--- a/Opdr2-BreekHetWeb-Emile.docx
+++ b/Opdr2-BreekHetWeb-Emile.docx
@@ -704,7 +704,51 @@
         </w:drawing>
       </w:r>
     </w:p>
-    <w:p/>
+    <w:p>
+      <w:r>
+        <w:t xml:space="preserve">Bij het uitzetten van de </w:t>
+      </w:r>
+      <w:proofErr w:type="spellStart"/>
+      <w:r>
+        <w:t>custom</w:t>
+      </w:r>
+      <w:proofErr w:type="spellEnd"/>
+      <w:r>
+        <w:t xml:space="preserve"> fonts wordt het font </w:t>
+      </w:r>
+      <w:proofErr w:type="spellStart"/>
+      <w:r>
+        <w:t>Raleway</w:t>
+      </w:r>
+      <w:proofErr w:type="spellEnd"/>
+      <w:r>
+        <w:t xml:space="preserve"> uitgezet. Het </w:t>
+      </w:r>
+      <w:proofErr w:type="spellStart"/>
+      <w:r>
+        <w:t>backup</w:t>
+      </w:r>
+      <w:proofErr w:type="spellEnd"/>
+      <w:r>
+        <w:t xml:space="preserve"> font is een sans </w:t>
+      </w:r>
+      <w:proofErr w:type="spellStart"/>
+      <w:r>
+        <w:t>serif</w:t>
+      </w:r>
+      <w:proofErr w:type="spellEnd"/>
+      <w:r>
+        <w:t xml:space="preserve"> font en zal het </w:t>
+      </w:r>
+      <w:proofErr w:type="spellStart"/>
+      <w:r>
+        <w:t>Raleway</w:t>
+      </w:r>
+      <w:proofErr w:type="spellEnd"/>
+      <w:r>
+        <w:t xml:space="preserve"> font overnemen.</w:t>
+      </w:r>
+    </w:p>
     <w:p>
       <w:r>
         <w:lastRenderedPageBreak/>
